--- a/sophomore/NASA/HW0/HW0.docx
+++ b/sophomore/NASA/HW0/HW0.docx
@@ -165,7 +165,19 @@
         <w:rPr>
           <w:rFonts w:hint="eastAsia"/>
         </w:rPr>
-        <w:t>音服務會收到</w:t>
+        <w:t>音服務會</w:t>
+      </w:r>
+      <w:r>
+        <w:rPr>
+          <w:rFonts w:hint="eastAsia"/>
+        </w:rPr>
+        <w:t>看</w:t>
+      </w:r>
+      <w:r>
+        <w:rPr>
+          <w:rFonts w:hint="eastAsia"/>
+        </w:rPr>
+        <w:t>到</w:t>
       </w:r>
       <w:r>
         <w:rPr>
@@ -624,7 +636,7 @@
         <w:rPr>
           <w:rFonts w:hint="eastAsia"/>
         </w:rPr>
-        <w:t>public IP</w:t>
+        <w:t xml:space="preserve"> IP</w:t>
       </w:r>
       <w:r>
         <w:rPr>
@@ -861,7 +873,28 @@
         <w:rPr>
           <w:rFonts w:hint="eastAsia"/>
         </w:rPr>
-        <w:t>第一，在網路卡上的出場</w:t>
+        <w:t>Ch</w:t>
+      </w:r>
+      <w:r>
+        <w:t>atGPT</w:t>
+      </w:r>
+      <w:r>
+        <w:rPr>
+          <w:rFonts w:hint="eastAsia"/>
+        </w:rPr>
+        <w:t>的回答有誤。</w:t>
+      </w:r>
+      <w:r>
+        <w:rPr>
+          <w:rFonts w:hint="eastAsia"/>
+        </w:rPr>
+        <w:t>網路卡上的出</w:t>
+      </w:r>
+      <w:r>
+        <w:rPr>
+          <w:rFonts w:hint="eastAsia"/>
+        </w:rPr>
+        <w:t>廠</w:t>
       </w:r>
       <w:r>
         <w:rPr>
@@ -873,7 +906,7 @@
         <w:rPr>
           <w:rFonts w:hint="eastAsia"/>
         </w:rPr>
-        <w:t>的確唯一，但可以透過修改系統中已被讀取出的</w:t>
+        <w:t>的確唯一，但可以修改系統中已被讀出的</w:t>
       </w:r>
       <w:r>
         <w:rPr>
@@ -885,19 +918,49 @@
         <w:rPr>
           <w:rFonts w:hint="eastAsia"/>
         </w:rPr>
-        <w:t>來暫時讓其他裝置讀取到更改後的值</w:t>
-      </w:r>
-      <w:r>
-        <w:rPr>
-          <w:rFonts w:hint="eastAsia"/>
-        </w:rPr>
-        <w:t>，並不完全可信</w:t>
-      </w:r>
-      <w:r>
-        <w:rPr>
-          <w:rFonts w:hint="eastAsia"/>
-        </w:rPr>
-        <w:t>。第二，在同一</w:t>
+        <w:t>來暫時讓其他裝置讀到</w:t>
+      </w:r>
+      <w:r>
+        <w:rPr>
+          <w:rFonts w:hint="eastAsia"/>
+        </w:rPr>
+        <w:t>不同</w:t>
+      </w:r>
+      <w:r>
+        <w:rPr>
+          <w:rFonts w:hint="eastAsia"/>
+        </w:rPr>
+        <w:t>的值</w:t>
+      </w:r>
+      <w:r>
+        <w:rPr>
+          <w:rFonts w:hint="eastAsia"/>
+        </w:rPr>
+        <w:t>，不完全可信</w:t>
+      </w:r>
+      <w:r>
+        <w:rPr>
+          <w:rFonts w:hint="eastAsia"/>
+        </w:rPr>
+        <w:t>，一台裝置也不一定只有一張網路卡</w:t>
+      </w:r>
+      <w:r>
+        <w:rPr>
+          <w:rFonts w:hint="eastAsia"/>
+        </w:rPr>
+        <w:t>。</w:t>
+      </w:r>
+      <w:r>
+        <w:rPr>
+          <w:rFonts w:hint="eastAsia"/>
+        </w:rPr>
+        <w:t>另外，</w:t>
+      </w:r>
+      <w:r>
+        <w:rPr>
+          <w:rFonts w:hint="eastAsia"/>
+        </w:rPr>
+        <w:t>在同</w:t>
       </w:r>
       <w:r>
         <w:rPr>
@@ -921,13 +984,37 @@
         <w:rPr>
           <w:rFonts w:hint="eastAsia"/>
         </w:rPr>
-        <w:t>需要不同沒錯，但在</w:t>
-      </w:r>
-      <w:r>
-        <w:rPr>
-          <w:rFonts w:hint="eastAsia"/>
-        </w:rPr>
-        <w:t>這之外的網路世界通常用</w:t>
+        <w:t>的確會</w:t>
+      </w:r>
+      <w:r>
+        <w:rPr>
+          <w:rFonts w:hint="eastAsia"/>
+        </w:rPr>
+        <w:t>不同，但</w:t>
+      </w:r>
+      <w:r>
+        <w:rPr>
+          <w:rFonts w:hint="eastAsia"/>
+        </w:rPr>
+        <w:t>除此</w:t>
+      </w:r>
+      <w:r>
+        <w:rPr>
+          <w:rFonts w:hint="eastAsia"/>
+        </w:rPr>
+        <w:t>之外網路通常</w:t>
+      </w:r>
+      <w:r>
+        <w:rPr>
+          <w:rFonts w:hint="eastAsia"/>
+        </w:rPr>
+        <w:t>都</w:t>
+      </w:r>
+      <w:r>
+        <w:rPr>
+          <w:rFonts w:hint="eastAsia"/>
+        </w:rPr>
+        <w:t>用</w:t>
       </w:r>
       <w:r>
         <w:rPr>
@@ -942,7 +1029,13 @@
         <w:rPr>
           <w:rFonts w:hint="eastAsia"/>
         </w:rPr>
-        <w:t>這樣的其他方法來識別。</w:t>
+        <w:t>等方法</w:t>
+      </w:r>
+      <w:r>
+        <w:rPr>
+          <w:rFonts w:hint="eastAsia"/>
+        </w:rPr>
+        <w:t>來識別。</w:t>
       </w:r>
     </w:p>
     <w:p>
@@ -1047,6 +1140,21 @@
         <w:rPr>
           <w:rFonts w:hint="eastAsia"/>
         </w:rPr>
+        <w:t>Ch</w:t>
+      </w:r>
+      <w:r>
+        <w:t>atGPT</w:t>
+      </w:r>
+      <w:r>
+        <w:rPr>
+          <w:rFonts w:hint="eastAsia"/>
+        </w:rPr>
+        <w:t>的回答有誤。</w:t>
+      </w:r>
+      <w:r>
+        <w:rPr>
+          <w:rFonts w:hint="eastAsia"/>
+        </w:rPr>
         <w:t>4</w:t>
       </w:r>
       <w:r>
@@ -1056,7 +1164,31 @@
         <w:rPr>
           <w:rFonts w:hint="eastAsia"/>
         </w:rPr>
-        <w:t>不是頻率，是</w:t>
+        <w:t>不是頻率</w:t>
+      </w:r>
+      <w:r>
+        <w:rPr>
+          <w:rFonts w:hint="eastAsia"/>
+        </w:rPr>
+        <w:t>或單純的表示傳輸速度</w:t>
+      </w:r>
+      <w:r>
+        <w:rPr>
+          <w:rFonts w:hint="eastAsia"/>
+        </w:rPr>
+        <w:t>，</w:t>
+      </w:r>
+      <w:r>
+        <w:rPr>
+          <w:rFonts w:hint="eastAsia"/>
+        </w:rPr>
+        <w:t>而</w:t>
+      </w:r>
+      <w:r>
+        <w:rPr>
+          <w:rFonts w:hint="eastAsia"/>
+        </w:rPr>
+        <w:t>是</w:t>
       </w:r>
       <w:r>
         <w:rPr>
@@ -1068,7 +1200,13 @@
         <w:rPr>
           <w:rFonts w:hint="eastAsia"/>
         </w:rPr>
-        <w:t>，而此處談論的</w:t>
+        <w:t>。且</w:t>
+      </w:r>
+      <w:r>
+        <w:rPr>
+          <w:rFonts w:hint="eastAsia"/>
+        </w:rPr>
+        <w:t>此處談論的</w:t>
       </w:r>
       <w:r>
         <w:rPr>
@@ -1086,6 +1224,12 @@
         <w:rPr>
           <w:rFonts w:hint="eastAsia"/>
         </w:rPr>
+        <w:t>什麼</w:t>
+      </w:r>
+      <w:r>
+        <w:rPr>
+          <w:rFonts w:hint="eastAsia"/>
+        </w:rPr>
         <w:t>4</w:t>
       </w:r>
       <w:r>
@@ -1110,43 +1254,7 @@
         <w:rPr>
           <w:rFonts w:hint="eastAsia"/>
         </w:rPr>
-        <w:t>。簡而言之，</w:t>
-      </w:r>
-      <w:r>
-        <w:rPr>
-          <w:rFonts w:hint="eastAsia"/>
-        </w:rPr>
-        <w:t>這</w:t>
-      </w:r>
-      <w:r>
-        <w:rPr>
-          <w:rFonts w:hint="eastAsia"/>
-        </w:rPr>
-        <w:t>段</w:t>
-      </w:r>
-      <w:r>
-        <w:rPr>
-          <w:rFonts w:hint="eastAsia"/>
-        </w:rPr>
-        <w:t>回應</w:t>
-      </w:r>
-      <w:r>
-        <w:rPr>
-          <w:rFonts w:hint="eastAsia"/>
-        </w:rPr>
-        <w:t>沒</w:t>
-      </w:r>
-      <w:r>
-        <w:rPr>
-          <w:rFonts w:hint="eastAsia"/>
-        </w:rPr>
-        <w:t>什麼</w:t>
-      </w:r>
-      <w:r>
-        <w:rPr>
-          <w:rFonts w:hint="eastAsia"/>
-        </w:rPr>
-        <w:t>邏輯。</w:t>
+        <w:t>。</w:t>
       </w:r>
     </w:p>
     <w:p>
@@ -1450,7 +1558,7 @@
         <w:rPr>
           <w:rFonts w:hint="eastAsia"/>
         </w:rPr>
-        <w:t>虛擬區域網絡，將一個實體</w:t>
+        <w:t>虛擬區域網絡，將一個</w:t>
       </w:r>
       <w:r>
         <w:rPr>
@@ -1653,7 +1761,6 @@
         <w:pStyle w:val="a7"/>
         <w:ind w:leftChars="400" w:left="960"/>
         <w:rPr>
-          <w:rFonts w:hint="eastAsia"/>
           <w:sz w:val="22"/>
           <w:szCs w:val="20"/>
         </w:rPr>
@@ -1752,70 +1859,31 @@
         <w:rPr>
           <w:rFonts w:hint="eastAsia"/>
         </w:rPr>
-        <w:t>因此為需要預防的問題，如防止不正確的</w:t>
-      </w:r>
-      <w:r>
-        <w:rPr>
-          <w:rFonts w:hint="eastAsia"/>
-        </w:rPr>
-        <w:t>Switch</w:t>
-      </w:r>
-      <w:r>
-        <w:rPr>
-          <w:rFonts w:hint="eastAsia"/>
-        </w:rPr>
-        <w:t>連線、以</w:t>
-      </w:r>
-      <w:r>
-        <w:rPr>
-          <w:rFonts w:hint="eastAsia"/>
-        </w:rPr>
-        <w:t>VLAN</w:t>
-      </w:r>
-      <w:r>
-        <w:rPr>
-          <w:rFonts w:hint="eastAsia"/>
-        </w:rPr>
-        <w:t>隔開各區域以降低風險、或透過相關協定</w:t>
-      </w:r>
-      <w:r>
-        <w:rPr>
-          <w:rFonts w:hint="eastAsia"/>
-        </w:rPr>
-        <w:t>(</w:t>
-      </w:r>
-      <w:r>
-        <w:rPr>
-          <w:rFonts w:hint="eastAsia"/>
-        </w:rPr>
-        <w:t>如</w:t>
-      </w:r>
-      <w:r>
-        <w:rPr>
-          <w:rFonts w:hint="eastAsia"/>
-        </w:rPr>
-        <w:t>S</w:t>
-      </w:r>
-      <w:r>
-        <w:t>TP</w:t>
-      </w:r>
-      <w:r>
-        <w:rPr>
-          <w:rFonts w:hint="eastAsia"/>
-        </w:rPr>
-        <w:t>，生成樹協定</w:t>
-      </w:r>
-      <w:r>
-        <w:rPr>
-          <w:rFonts w:hint="eastAsia"/>
-        </w:rPr>
-        <w:t>)</w:t>
-      </w:r>
-      <w:r>
-        <w:rPr>
-          <w:rFonts w:hint="eastAsia"/>
-        </w:rPr>
-        <w:t>來避免迴路產生。</w:t>
+        <w:t>因此</w:t>
+      </w:r>
+      <w:r>
+        <w:rPr>
+          <w:rFonts w:hint="eastAsia"/>
+        </w:rPr>
+        <w:t>這是</w:t>
+      </w:r>
+      <w:r>
+        <w:rPr>
+          <w:rFonts w:hint="eastAsia"/>
+        </w:rPr>
+        <w:t>需要預防的問題，</w:t>
+      </w:r>
+      <w:r>
+        <w:rPr>
+          <w:rFonts w:hint="eastAsia"/>
+        </w:rPr>
+        <w:t>需要</w:t>
+      </w:r>
+      <w:r>
+        <w:rPr>
+          <w:rFonts w:hint="eastAsia"/>
+        </w:rPr>
+        <w:t>避免迴路產生。</w:t>
       </w:r>
     </w:p>
     <w:p>
@@ -1962,6 +2030,12 @@
           <w:rFonts w:hint="eastAsia"/>
         </w:rPr>
         <w:t>因此</w:t>
+      </w:r>
+      <w:r>
+        <w:rPr>
+          <w:rFonts w:hint="eastAsia"/>
+        </w:rPr>
+        <w:t>不</w:t>
       </w:r>
       <w:r>
         <w:rPr>
@@ -2108,7 +2182,7 @@
         <w:rPr>
           <w:rFonts w:hint="eastAsia"/>
         </w:rPr>
-        <w:t xml:space="preserve"> address</w:t>
+        <w:t>地址</w:t>
       </w:r>
       <w:r>
         <w:rPr>
@@ -2126,7 +2200,7 @@
         <w:rPr>
           <w:rFonts w:hint="eastAsia"/>
         </w:rPr>
-        <w:t>時會將</w:t>
+        <w:t>會將</w:t>
       </w:r>
       <w:proofErr w:type="gramStart"/>
       <w:r>
@@ -2140,13 +2214,28 @@
         <w:rPr>
           <w:rFonts w:hint="eastAsia"/>
         </w:rPr>
-        <w:t>自己。合法。</w:t>
+        <w:t>自己。</w:t>
+      </w:r>
+      <w:r>
+        <w:rPr>
+          <w:rFonts w:hint="eastAsia"/>
+        </w:rPr>
+        <w:t>不算</w:t>
+      </w:r>
+      <w:r>
+        <w:rPr>
+          <w:rFonts w:hint="eastAsia"/>
+        </w:rPr>
+        <w:t>合法。</w:t>
       </w:r>
     </w:p>
     <w:p>
       <w:pPr>
         <w:pStyle w:val="a7"/>
         <w:ind w:leftChars="400" w:left="960"/>
+        <w:rPr>
+          <w:rFonts w:hint="eastAsia"/>
+        </w:rPr>
       </w:pPr>
       <w:r>
         <w:rPr>
@@ -2172,6 +2261,9 @@
       <w:pPr>
         <w:pStyle w:val="a7"/>
         <w:ind w:leftChars="400" w:left="960"/>
+        <w:rPr>
+          <w:rFonts w:hint="eastAsia"/>
+        </w:rPr>
       </w:pPr>
     </w:p>
     <w:p>
@@ -2187,13 +2279,19 @@
         <w:rPr>
           <w:rFonts w:hint="eastAsia"/>
         </w:rPr>
+        <w:t>資料顯示此</w:t>
+      </w:r>
+      <w:r>
+        <w:rPr>
+          <w:rFonts w:hint="eastAsia"/>
+        </w:rPr>
         <w:t>為</w:t>
       </w:r>
       <w:r>
         <w:rPr>
           <w:rFonts w:hint="eastAsia"/>
         </w:rPr>
-        <w:t>合法</w:t>
+        <w:t>保留</w:t>
       </w:r>
       <w:r>
         <w:rPr>
@@ -2205,13 +2303,51 @@
         <w:rPr>
           <w:rFonts w:hint="eastAsia"/>
         </w:rPr>
-        <w:t>位置。</w:t>
+        <w:t>，用於檔案與</w:t>
+      </w:r>
+      <w:r>
+        <w:rPr>
+          <w:rFonts w:hint="eastAsia"/>
+        </w:rPr>
+        <w:t>IPv</w:t>
+      </w:r>
+      <w:r>
+        <w:t>6</w:t>
+      </w:r>
+      <w:r>
+        <w:rPr>
+          <w:rFonts w:hint="eastAsia"/>
+        </w:rPr>
+        <w:t>的範例等等</w:t>
+      </w:r>
+      <w:r>
+        <w:rPr>
+          <w:rFonts w:hint="eastAsia"/>
+        </w:rPr>
+        <w:t>。</w:t>
+      </w:r>
+      <w:r>
+        <w:rPr>
+          <w:rFonts w:hint="eastAsia"/>
+        </w:rPr>
+        <w:t>不算</w:t>
+      </w:r>
+      <w:r>
+        <w:rPr>
+          <w:rFonts w:hint="eastAsia"/>
+        </w:rPr>
+        <w:t>合法。</w:t>
       </w:r>
     </w:p>
     <w:p>
       <w:pPr>
         <w:pStyle w:val="a7"/>
         <w:ind w:leftChars="0" w:left="960"/>
+        <w:rPr>
+          <w:rStyle w:val="a8"/>
+          <w:sz w:val="20"/>
+          <w:szCs w:val="18"/>
+        </w:rPr>
       </w:pPr>
       <w:r>
         <w:rPr>
@@ -2254,11 +2390,43 @@
     </w:p>
     <w:p>
       <w:pPr>
-        <w:rPr>
-          <w:rFonts w:hint="eastAsia"/>
-        </w:rPr>
-      </w:pPr>
-    </w:p>
+        <w:pStyle w:val="a7"/>
+        <w:ind w:leftChars="0" w:left="960"/>
+        <w:rPr>
+          <w:rFonts w:hint="eastAsia"/>
+        </w:rPr>
+      </w:pPr>
+      <w:r>
+        <w:tab/>
+      </w:r>
+      <w:hyperlink r:id="rId25" w:history="1">
+        <w:r>
+          <w:rPr>
+            <w:rStyle w:val="a8"/>
+            <w:sz w:val="22"/>
+            <w:szCs w:val="20"/>
+          </w:rPr>
+          <w:t>https://zh</w:t>
+        </w:r>
+        <w:r>
+          <w:rPr>
+            <w:rStyle w:val="a8"/>
+            <w:sz w:val="22"/>
+            <w:szCs w:val="20"/>
+          </w:rPr>
+          <w:t>.</w:t>
+        </w:r>
+        <w:r>
+          <w:rPr>
+            <w:rStyle w:val="a8"/>
+            <w:sz w:val="22"/>
+            <w:szCs w:val="20"/>
+          </w:rPr>
+          <w:t>wikipedia.org/zh-tw/IPv6</w:t>
+        </w:r>
+      </w:hyperlink>
+    </w:p>
+    <w:p/>
     <w:p>
       <w:pPr>
         <w:pStyle w:val="a7"/>
@@ -2676,7 +2844,7 @@
       <w:r>
         <w:t xml:space="preserve">ef:  </w:t>
       </w:r>
-      <w:hyperlink r:id="rId25" w:history="1">
+      <w:hyperlink r:id="rId26" w:history="1">
         <w:r>
           <w:rPr>
             <w:rStyle w:val="a8"/>
@@ -2743,7 +2911,7 @@
         </w:rPr>
         <w:tab/>
       </w:r>
-      <w:hyperlink r:id="rId26" w:history="1">
+      <w:hyperlink r:id="rId27" w:history="1">
         <w:r>
           <w:rPr>
             <w:rStyle w:val="a8"/>
@@ -2775,7 +2943,7 @@
         </w:rPr>
         <w:tab/>
       </w:r>
-      <w:hyperlink r:id="rId27" w:history="1">
+      <w:hyperlink r:id="rId28" w:history="1">
         <w:r>
           <w:rPr>
             <w:rStyle w:val="a8"/>
@@ -2903,7 +3071,7 @@
       <w:r>
         <w:t xml:space="preserve">f:  </w:t>
       </w:r>
-      <w:hyperlink r:id="rId28" w:history="1">
+      <w:hyperlink r:id="rId29" w:history="1">
         <w:r>
           <w:rPr>
             <w:rStyle w:val="a8"/>
@@ -2962,7 +3130,7 @@
       <w:r>
         <w:t xml:space="preserve">f:  </w:t>
       </w:r>
-      <w:hyperlink r:id="rId29" w:history="1">
+      <w:hyperlink r:id="rId30" w:history="1">
         <w:r>
           <w:rPr>
             <w:rStyle w:val="a8"/>
@@ -3277,7 +3445,7 @@
       <w:r>
         <w:t xml:space="preserve">f:  </w:t>
       </w:r>
-      <w:hyperlink r:id="rId30" w:history="1">
+      <w:hyperlink r:id="rId31" w:history="1">
         <w:r>
           <w:rPr>
             <w:rStyle w:val="a8"/>
@@ -3354,7 +3522,31 @@
         <w:rPr>
           <w:rFonts w:hint="eastAsia"/>
         </w:rPr>
-        <w:t xml:space="preserve"> TCP 63</w:t>
+        <w:t xml:space="preserve"> TCP </w:t>
+      </w:r>
+      <w:r>
+        <w:rPr>
+          <w:rFonts w:hint="eastAsia"/>
+        </w:rPr>
+        <w:t>3</w:t>
+      </w:r>
+      <w:r>
+        <w:t>89</w:t>
+      </w:r>
+      <w:r>
+        <w:rPr>
+          <w:rFonts w:hint="eastAsia"/>
+        </w:rPr>
+        <w:t>,</w:t>
+      </w:r>
+      <w:r>
+        <w:t xml:space="preserve"> </w:t>
+      </w:r>
+      <w:r>
+        <w:rPr>
+          <w:rFonts w:hint="eastAsia"/>
+        </w:rPr>
+        <w:t>63</w:t>
       </w:r>
       <w:r>
         <w:t>6</w:t>
@@ -3389,7 +3581,7 @@
       <w:r>
         <w:t xml:space="preserve">:  </w:t>
       </w:r>
-      <w:hyperlink r:id="rId31" w:history="1">
+      <w:hyperlink r:id="rId32" w:history="1">
         <w:r>
           <w:rPr>
             <w:rStyle w:val="a8"/>
@@ -3409,7 +3601,7 @@
           <w:szCs w:val="20"/>
         </w:rPr>
       </w:pPr>
-      <w:hyperlink r:id="rId32" w:history="1">
+      <w:hyperlink r:id="rId33" w:history="1">
         <w:r>
           <w:rPr>
             <w:rStyle w:val="a8"/>
@@ -3497,7 +3689,7 @@
       <w:r>
         <w:t xml:space="preserve">ef:  </w:t>
       </w:r>
-      <w:hyperlink r:id="rId33" w:history="1">
+      <w:hyperlink r:id="rId34" w:history="1">
         <w:r>
           <w:rPr>
             <w:rStyle w:val="a8"/>
@@ -3517,7 +3709,7 @@
           <w:szCs w:val="20"/>
         </w:rPr>
       </w:pPr>
-      <w:hyperlink r:id="rId34" w:history="1">
+      <w:hyperlink r:id="rId35" w:history="1">
         <w:r>
           <w:rPr>
             <w:rStyle w:val="a8"/>
@@ -3715,6 +3907,18 @@
         <w:t>61</w:t>
       </w:r>
       <w:r>
+        <w:t xml:space="preserve">, </w:t>
+      </w:r>
+      <w:r>
+        <w:rPr>
+          <w:rFonts w:hint="eastAsia"/>
+        </w:rPr>
+        <w:t>1</w:t>
+      </w:r>
+      <w:r>
+        <w:t>62</w:t>
+      </w:r>
+      <w:r>
         <w:rPr>
           <w:rFonts w:hint="eastAsia"/>
         </w:rPr>
@@ -3735,7 +3939,7 @@
       <w:r>
         <w:t xml:space="preserve">f:  </w:t>
       </w:r>
-      <w:hyperlink r:id="rId35" w:history="1">
+      <w:hyperlink r:id="rId36" w:history="1">
         <w:r>
           <w:rPr>
             <w:rStyle w:val="a8"/>
@@ -3755,7 +3959,7 @@
           <w:szCs w:val="20"/>
         </w:rPr>
       </w:pPr>
-      <w:hyperlink r:id="rId36" w:history="1">
+      <w:hyperlink r:id="rId37" w:history="1">
         <w:r>
           <w:rPr>
             <w:rStyle w:val="a8"/>
@@ -3974,7 +4178,7 @@
       <w:r>
         <w:t xml:space="preserve">ef:  </w:t>
       </w:r>
-      <w:hyperlink r:id="rId37" w:history="1">
+      <w:hyperlink r:id="rId38" w:history="1">
         <w:r>
           <w:rPr>
             <w:rStyle w:val="a8"/>
@@ -4007,11 +4211,8 @@
       <w:pPr>
         <w:pStyle w:val="a7"/>
         <w:ind w:leftChars="600" w:left="1440"/>
-        <w:rPr>
-          <w:rFonts w:hint="eastAsia"/>
-        </w:rPr>
-      </w:pPr>
-      <w:hyperlink r:id="rId38" w:history="1">
+      </w:pPr>
+      <w:hyperlink r:id="rId39" w:history="1">
         <w:r>
           <w:rPr>
             <w:rStyle w:val="a8"/>
@@ -4164,7 +4365,7 @@
                     <pic:cNvPicPr/>
                   </pic:nvPicPr>
                   <pic:blipFill rotWithShape="1">
-                    <a:blip r:embed="rId39"/>
+                    <a:blip r:embed="rId40"/>
                     <a:srcRect r="36"/>
                     <a:stretch/>
                   </pic:blipFill>
@@ -4268,7 +4469,7 @@
           <w:noProof/>
         </w:rPr>
         <w:drawing>
-          <wp:inline distT="0" distB="0" distL="0" distR="0" wp14:anchorId="69CFEC1B" wp14:editId="7D91D949">
+          <wp:inline distT="0" distB="0" distL="0" distR="0" wp14:anchorId="69CFEC1B" wp14:editId="512FFA87">
             <wp:extent cx="4493895" cy="1598294"/>
             <wp:effectExtent l="0" t="0" r="0" b="0"/>
             <wp:docPr id="1337981726" name="圖片 1"/>
@@ -4285,7 +4486,7 @@
                     </pic:cNvPicPr>
                   </pic:nvPicPr>
                   <pic:blipFill rotWithShape="1">
-                    <a:blip r:embed="rId40" cstate="print">
+                    <a:blip r:embed="rId41" cstate="print">
                       <a:extLst>
                         <a:ext uri="{28A0092B-C50C-407E-A947-70E740481C1C}">
                           <a14:useLocalDpi xmlns:a14="http://schemas.microsoft.com/office/drawing/2010/main" val="0"/>
@@ -4333,7 +4534,7 @@
       <w:r>
         <w:t xml:space="preserve">f:  </w:t>
       </w:r>
-      <w:hyperlink r:id="rId41" w:history="1">
+      <w:hyperlink r:id="rId42" w:history="1">
         <w:r>
           <w:rPr>
             <w:rStyle w:val="a8"/>
@@ -4455,7 +4656,7 @@
                     <pic:cNvPicPr/>
                   </pic:nvPicPr>
                   <pic:blipFill rotWithShape="1">
-                    <a:blip r:embed="rId42"/>
+                    <a:blip r:embed="rId43"/>
                     <a:srcRect r="9580"/>
                     <a:stretch/>
                   </pic:blipFill>
@@ -4568,7 +4769,7 @@
                     <pic:cNvPicPr/>
                   </pic:nvPicPr>
                   <pic:blipFill rotWithShape="1">
-                    <a:blip r:embed="rId43"/>
+                    <a:blip r:embed="rId44"/>
                     <a:srcRect t="3598"/>
                     <a:stretch/>
                   </pic:blipFill>
@@ -4609,7 +4810,7 @@
       <w:r>
         <w:t xml:space="preserve">f:  </w:t>
       </w:r>
-      <w:hyperlink r:id="rId44" w:history="1">
+      <w:hyperlink r:id="rId45" w:history="1">
         <w:r>
           <w:rPr>
             <w:rStyle w:val="a8"/>
@@ -4844,7 +5045,7 @@
                     <pic:cNvPicPr/>
                   </pic:nvPicPr>
                   <pic:blipFill rotWithShape="1">
-                    <a:blip r:embed="rId45"/>
+                    <a:blip r:embed="rId46"/>
                     <a:srcRect l="125" r="35442" b="17202"/>
                     <a:stretch/>
                   </pic:blipFill>
@@ -5037,7 +5238,7 @@
                     <pic:cNvPicPr/>
                   </pic:nvPicPr>
                   <pic:blipFill>
-                    <a:blip r:embed="rId46"/>
+                    <a:blip r:embed="rId47"/>
                     <a:stretch>
                       <a:fillRect/>
                     </a:stretch>
@@ -5083,7 +5284,7 @@
                     <pic:cNvPicPr/>
                   </pic:nvPicPr>
                   <pic:blipFill>
-                    <a:blip r:embed="rId47"/>
+                    <a:blip r:embed="rId48"/>
                     <a:stretch>
                       <a:fillRect/>
                     </a:stretch>
@@ -5240,7 +5441,7 @@
       <w:r>
         <w:t xml:space="preserve">Ref:  </w:t>
       </w:r>
-      <w:hyperlink r:id="rId48" w:history="1">
+      <w:hyperlink r:id="rId49" w:history="1">
         <w:r>
           <w:rPr>
             <w:rStyle w:val="a8"/>
@@ -5397,7 +5598,7 @@
                     <pic:cNvPicPr/>
                   </pic:nvPicPr>
                   <pic:blipFill rotWithShape="1">
-                    <a:blip r:embed="rId49"/>
+                    <a:blip r:embed="rId50"/>
                     <a:srcRect l="37675" t="20375" r="2552" b="5384"/>
                     <a:stretch/>
                   </pic:blipFill>
@@ -5453,7 +5654,7 @@
                     <pic:cNvPicPr/>
                   </pic:nvPicPr>
                   <pic:blipFill rotWithShape="1">
-                    <a:blip r:embed="rId50"/>
+                    <a:blip r:embed="rId51"/>
                     <a:srcRect l="42219" t="36896" b="-42887"/>
                     <a:stretch/>
                   </pic:blipFill>
@@ -5707,7 +5908,7 @@
                     <pic:cNvPicPr/>
                   </pic:nvPicPr>
                   <pic:blipFill>
-                    <a:blip r:embed="rId51"/>
+                    <a:blip r:embed="rId52"/>
                     <a:stretch>
                       <a:fillRect/>
                     </a:stretch>
@@ -5861,7 +6062,7 @@
                     <pic:cNvPicPr/>
                   </pic:nvPicPr>
                   <pic:blipFill rotWithShape="1">
-                    <a:blip r:embed="rId52"/>
+                    <a:blip r:embed="rId53"/>
                     <a:srcRect t="28991"/>
                     <a:stretch/>
                   </pic:blipFill>
@@ -5905,7 +6106,7 @@
       <w:r>
         <w:t xml:space="preserve">ef:  </w:t>
       </w:r>
-      <w:hyperlink r:id="rId53" w:history="1">
+      <w:hyperlink r:id="rId54" w:history="1">
         <w:r>
           <w:rPr>
             <w:rStyle w:val="a8"/>
@@ -5922,7 +6123,7 @@
           <w:sz w:val="22"/>
         </w:rPr>
       </w:pPr>
-      <w:hyperlink r:id="rId54" w:history="1">
+      <w:hyperlink r:id="rId55" w:history="1">
         <w:r>
           <w:rPr>
             <w:rStyle w:val="a8"/>
@@ -5939,7 +6140,7 @@
           <w:sz w:val="22"/>
         </w:rPr>
       </w:pPr>
-      <w:hyperlink r:id="rId55" w:history="1">
+      <w:hyperlink r:id="rId56" w:history="1">
         <w:r>
           <w:rPr>
             <w:rStyle w:val="a8"/>
@@ -6158,7 +6359,7 @@
                     <pic:cNvPicPr/>
                   </pic:nvPicPr>
                   <pic:blipFill rotWithShape="1">
-                    <a:blip r:embed="rId56"/>
+                    <a:blip r:embed="rId57"/>
                     <a:srcRect t="21819"/>
                     <a:stretch/>
                   </pic:blipFill>
@@ -6330,7 +6531,7 @@
                     <pic:cNvPicPr/>
                   </pic:nvPicPr>
                   <pic:blipFill>
-                    <a:blip r:embed="rId57"/>
+                    <a:blip r:embed="rId58"/>
                     <a:stretch>
                       <a:fillRect/>
                     </a:stretch>
@@ -6584,7 +6785,7 @@
                     <pic:cNvPicPr/>
                   </pic:nvPicPr>
                   <pic:blipFill>
-                    <a:blip r:embed="rId58"/>
+                    <a:blip r:embed="rId59"/>
                     <a:stretch>
                       <a:fillRect/>
                     </a:stretch>
@@ -6731,7 +6932,6 @@
           <w:numId w:val="29"/>
         </w:numPr>
         <w:ind w:leftChars="0"/>
-        <w:jc w:val="center"/>
         <w:rPr>
           <w:rFonts w:cstheme="minorHAnsi"/>
         </w:rPr>
@@ -6850,6 +7050,16 @@
         </w:rPr>
         <w:t>。</w:t>
       </w:r>
+    </w:p>
+    <w:p>
+      <w:pPr>
+        <w:pStyle w:val="a7"/>
+        <w:ind w:leftChars="0" w:left="960"/>
+        <w:jc w:val="center"/>
+        <w:rPr>
+          <w:rFonts w:cstheme="minorHAnsi"/>
+        </w:rPr>
+      </w:pPr>
       <w:r>
         <w:rPr>
           <w:noProof/>
@@ -6870,7 +7080,7 @@
                     <pic:cNvPicPr/>
                   </pic:nvPicPr>
                   <pic:blipFill rotWithShape="1">
-                    <a:blip r:embed="rId59"/>
+                    <a:blip r:embed="rId60"/>
                     <a:srcRect t="1717" r="24885" b="1"/>
                     <a:stretch/>
                   </pic:blipFill>
@@ -7093,7 +7303,7 @@
                     <pic:cNvPicPr/>
                   </pic:nvPicPr>
                   <pic:blipFill rotWithShape="1">
-                    <a:blip r:embed="rId60"/>
+                    <a:blip r:embed="rId61"/>
                     <a:srcRect l="21479" t="21669" r="11997" b="7879"/>
                     <a:stretch/>
                   </pic:blipFill>
@@ -7329,7 +7539,7 @@
         </w:rPr>
         <w:t xml:space="preserve">h </w:t>
       </w:r>
-      <w:hyperlink r:id="rId61" w:history="1">
+      <w:hyperlink r:id="rId62" w:history="1">
         <w:r>
           <w:rPr>
             <w:rStyle w:val="a8"/>
@@ -7461,7 +7671,7 @@
                     <pic:cNvPicPr/>
                   </pic:nvPicPr>
                   <pic:blipFill>
-                    <a:blip r:embed="rId62"/>
+                    <a:blip r:embed="rId63"/>
                     <a:stretch>
                       <a:fillRect/>
                     </a:stretch>
@@ -7496,7 +7706,7 @@
         </w:rPr>
         <w:t xml:space="preserve">Ref:  </w:t>
       </w:r>
-      <w:hyperlink r:id="rId63" w:history="1">
+      <w:hyperlink r:id="rId64" w:history="1">
         <w:r>
           <w:rPr>
             <w:rStyle w:val="a8"/>
@@ -7517,7 +7727,7 @@
           <w:szCs w:val="20"/>
         </w:rPr>
       </w:pPr>
-      <w:hyperlink r:id="rId64" w:history="1">
+      <w:hyperlink r:id="rId65" w:history="1">
         <w:r>
           <w:rPr>
             <w:rStyle w:val="a8"/>
@@ -7803,7 +8013,7 @@
         </w:rPr>
         <w:t xml:space="preserve">  </w:t>
       </w:r>
-      <w:hyperlink r:id="rId65" w:history="1">
+      <w:hyperlink r:id="rId66" w:history="1">
         <w:r>
           <w:rPr>
             <w:rStyle w:val="a8"/>
@@ -8275,7 +8485,7 @@
       <w:r>
         <w:t xml:space="preserve">f:  </w:t>
       </w:r>
-      <w:hyperlink r:id="rId66" w:history="1">
+      <w:hyperlink r:id="rId67" w:history="1">
         <w:r>
           <w:rPr>
             <w:rStyle w:val="a8"/>
@@ -8293,7 +8503,7 @@
       <w:r>
         <w:tab/>
       </w:r>
-      <w:hyperlink r:id="rId67" w:history="1">
+      <w:hyperlink r:id="rId68" w:history="1">
         <w:r>
           <w:rPr>
             <w:rStyle w:val="a8"/>
@@ -8819,7 +9029,7 @@
         </w:rPr>
         <w:t xml:space="preserve"> </w:t>
       </w:r>
-      <w:hyperlink r:id="rId68" w:history="1">
+      <w:hyperlink r:id="rId69" w:history="1">
         <w:r>
           <w:rPr>
             <w:rStyle w:val="a8"/>
@@ -9216,7 +9426,7 @@
       <w:r>
         <w:t xml:space="preserve">Ref:  </w:t>
       </w:r>
-      <w:hyperlink r:id="rId69" w:history="1">
+      <w:hyperlink r:id="rId70" w:history="1">
         <w:r>
           <w:rPr>
             <w:rStyle w:val="a8"/>
@@ -9236,7 +9446,7 @@
           <w:szCs w:val="20"/>
         </w:rPr>
       </w:pPr>
-      <w:hyperlink r:id="rId70" w:history="1">
+      <w:hyperlink r:id="rId71" w:history="1">
         <w:r>
           <w:rPr>
             <w:rStyle w:val="a8"/>
@@ -9435,7 +9645,7 @@
                     <pic:cNvPicPr/>
                   </pic:nvPicPr>
                   <pic:blipFill rotWithShape="1">
-                    <a:blip r:embed="rId71"/>
+                    <a:blip r:embed="rId72"/>
                     <a:srcRect r="6697" b="13888"/>
                     <a:stretch/>
                   </pic:blipFill>
@@ -9598,7 +9808,7 @@
       <w:r>
         <w:t xml:space="preserve">f:  </w:t>
       </w:r>
-      <w:hyperlink r:id="rId72" w:history="1">
+      <w:hyperlink r:id="rId73" w:history="1">
         <w:r>
           <w:rPr>
             <w:rStyle w:val="a8"/>
@@ -9618,7 +9828,7 @@
           <w:szCs w:val="20"/>
         </w:rPr>
       </w:pPr>
-      <w:hyperlink r:id="rId73" w:history="1">
+      <w:hyperlink r:id="rId74" w:history="1">
         <w:r>
           <w:rPr>
             <w:rStyle w:val="a8"/>
@@ -10016,7 +10226,7 @@
                     <pic:cNvPicPr/>
                   </pic:nvPicPr>
                   <pic:blipFill rotWithShape="1">
-                    <a:blip r:embed="rId74"/>
+                    <a:blip r:embed="rId75"/>
                     <a:srcRect r="22940"/>
                     <a:stretch/>
                   </pic:blipFill>
@@ -10170,7 +10380,7 @@
                     <pic:cNvPicPr/>
                   </pic:nvPicPr>
                   <pic:blipFill>
-                    <a:blip r:embed="rId75"/>
+                    <a:blip r:embed="rId76"/>
                     <a:stretch>
                       <a:fillRect/>
                     </a:stretch>
@@ -10292,7 +10502,7 @@
                     <pic:cNvPicPr/>
                   </pic:nvPicPr>
                   <pic:blipFill rotWithShape="1">
-                    <a:blip r:embed="rId76"/>
+                    <a:blip r:embed="rId77"/>
                     <a:srcRect t="5364" b="-1"/>
                     <a:stretch/>
                   </pic:blipFill>
@@ -10673,7 +10883,7 @@
                     <pic:cNvPicPr/>
                   </pic:nvPicPr>
                   <pic:blipFill>
-                    <a:blip r:embed="rId77"/>
+                    <a:blip r:embed="rId78"/>
                     <a:stretch>
                       <a:fillRect/>
                     </a:stretch>
@@ -10813,7 +11023,7 @@
                     <pic:cNvPicPr/>
                   </pic:nvPicPr>
                   <pic:blipFill rotWithShape="1">
-                    <a:blip r:embed="rId78"/>
+                    <a:blip r:embed="rId79"/>
                     <a:srcRect r="9259" b="26863"/>
                     <a:stretch/>
                   </pic:blipFill>
@@ -11074,7 +11284,7 @@
         </w:rPr>
         <w:t xml:space="preserve">Ref:  </w:t>
       </w:r>
-      <w:hyperlink r:id="rId79" w:anchor="crontab_user" w:history="1">
+      <w:hyperlink r:id="rId80" w:anchor="crontab_user" w:history="1">
         <w:r>
           <w:rPr>
             <w:rStyle w:val="a8"/>
